--- a/test3/国考_标准答案1.docx
+++ b/test3/国考_标准答案1.docx
@@ -27,59 +27,65 @@
       <w:pPr>
         <w:ind w:firstLine="420"/>
         <w:rPr>
-          <w:rFonts w:ascii="宋体" w:eastAsia="宋体" w:hAnsi="宋体" w:hint="eastAsia"/>
+          <w:rFonts w:ascii="宋体" w:eastAsia="宋体" w:hAnsi="宋体"/>
         </w:rPr>
       </w:pPr>
       <w:r>
         <w:rPr>
           <w:rFonts w:ascii="宋体" w:eastAsia="宋体" w:hAnsi="宋体" w:hint="eastAsia"/>
         </w:rPr>
-        <w:t>记者昨日从国家公务员局门户网</w:t>
+        <w:t>记者昨日从国家公务员局门户网站获悉，</w:t>
+      </w:r>
+      <w:r>
+        <w:rPr>
+          <w:rFonts w:ascii="宋体" w:eastAsia="宋体" w:hAnsi="宋体"/>
+        </w:rPr>
+        <w:t>2019国家公务员考试公告和</w:t>
+      </w:r>
+      <w:r>
+        <w:rPr>
+          <w:rFonts w:ascii="宋体" w:eastAsia="宋体" w:hAnsi="宋体"/>
+        </w:rPr>
+        <w:t>GK</w:t>
+      </w:r>
+      <w:r>
+        <w:rPr>
+          <w:rFonts w:ascii="宋体" w:eastAsia="宋体" w:hAnsi="宋体"/>
+        </w:rPr>
+        <w:t>职位表已正式发布。2019</w:t>
+      </w:r>
+      <w:r>
+        <w:rPr>
+          <w:rFonts w:ascii="宋体" w:eastAsia="宋体" w:hAnsi="宋体"/>
+        </w:rPr>
+        <w:t>GK</w:t>
+      </w:r>
+      <w:r>
+        <w:rPr>
+          <w:rFonts w:ascii="宋体" w:eastAsia="宋体" w:hAnsi="宋体"/>
+        </w:rPr>
+        <w:t>全国共计招考人数14537人，招录职位数为9657。招考人数创下十年以来的最低值。其中，涉及四川省的部门共计招录385个职位，招录人数</w:t>
+      </w:r>
+      <w:r>
+        <w:rPr>
+          <w:rFonts w:ascii="宋体" w:eastAsia="宋体" w:hAnsi="宋体" w:hint="eastAsia"/>
+        </w:rPr>
+        <w:t>为</w:t>
       </w:r>
       <w:bookmarkStart w:id="0" w:name="_GoBack"/>
       <w:bookmarkEnd w:id="0"/>
       <w:r>
         <w:rPr>
-          <w:rFonts w:ascii="宋体" w:eastAsia="宋体" w:hAnsi="宋体" w:hint="eastAsia"/>
-        </w:rPr>
-        <w:t>站获悉，</w:t>
-      </w:r>
-      <w:r>
-        <w:rPr>
-          <w:rFonts w:ascii="宋体" w:eastAsia="宋体" w:hAnsi="宋体"/>
-        </w:rPr>
-        <w:t>2019国家公务员考试公告和</w:t>
-      </w:r>
-      <w:r>
-        <w:rPr>
-          <w:rFonts w:ascii="宋体" w:eastAsia="宋体" w:hAnsi="宋体"/>
-        </w:rPr>
-        <w:t>GK</w:t>
-      </w:r>
-      <w:r>
-        <w:rPr>
-          <w:rFonts w:ascii="宋体" w:eastAsia="宋体" w:hAnsi="宋体"/>
-        </w:rPr>
-        <w:t>职位表已正式发布。2019</w:t>
-      </w:r>
-      <w:r>
-        <w:rPr>
-          <w:rFonts w:ascii="宋体" w:eastAsia="宋体" w:hAnsi="宋体"/>
-        </w:rPr>
-        <w:t>GK</w:t>
-      </w:r>
-      <w:r>
-        <w:rPr>
-          <w:rFonts w:ascii="宋体" w:eastAsia="宋体" w:hAnsi="宋体"/>
-        </w:rPr>
-        <w:t>全国共计招考人数14537人，招录职位数为9657。招考人数创下十年以来的最低值。其中，涉及四川省的部门共计招录385个职位，招录人数500人。</w:t>
+          <w:rFonts w:ascii="宋体" w:eastAsia="宋体" w:hAnsi="宋体"/>
+        </w:rPr>
+        <w:t>500人。</w:t>
       </w:r>
     </w:p>
     <w:p>
       <w:pPr>
         <w:ind w:firstLine="420"/>
         <w:rPr>
-          <w:rFonts w:ascii="宋体" w:eastAsia="宋体" w:hAnsi="宋体" w:hint="eastAsia"/>
+          <w:rFonts w:ascii="宋体" w:eastAsia="宋体" w:hAnsi="宋体"/>
         </w:rPr>
       </w:pPr>
       <w:r>
@@ -123,7 +129,7 @@
       <w:pPr>
         <w:ind w:firstLine="420"/>
         <w:rPr>
-          <w:rFonts w:ascii="宋体" w:eastAsia="宋体" w:hAnsi="宋体" w:hint="eastAsia"/>
+          <w:rFonts w:ascii="宋体" w:eastAsia="宋体" w:hAnsi="宋体"/>
         </w:rPr>
       </w:pPr>
       <w:r>
@@ -155,7 +161,7 @@
       <w:pPr>
         <w:ind w:firstLine="420"/>
         <w:rPr>
-          <w:rFonts w:ascii="宋体" w:eastAsia="宋体" w:hAnsi="宋体" w:hint="eastAsia"/>
+          <w:rFonts w:ascii="宋体" w:eastAsia="宋体" w:hAnsi="宋体"/>
         </w:rPr>
       </w:pPr>
       <w:r>
